--- a/01-prove_response.docx
+++ b/01-prove_response.docx
@@ -193,6 +193,11 @@
     </w:p>
     <w:p/>
     <w:p>
+      <w:pPr>
+        <w:rPr>
+          <w:b/>
+        </w:rPr>
+      </w:pPr>
       <w:r>
         <w:rPr>
           <w:b/>
@@ -225,10 +230,81 @@
         <w:t>provide a description of how you solved the problem.</w:t>
       </w:r>
     </w:p>
-    <w:p/>
     <w:p>
       <w:r>
         <w:rPr>
+          <w:noProof/>
+        </w:rPr>
+        <w:drawing>
+          <wp:inline distT="0" distB="0" distL="0" distR="0" wp14:anchorId="0A840496" wp14:editId="67640799">
+            <wp:extent cx="5943600" cy="2451735"/>
+            <wp:effectExtent l="0" t="0" r="0" b="5715"/>
+            <wp:docPr id="6696072" name="Picture 1" descr="A computer screen with text and numbers&#10;&#10;Description automatically generated"/>
+            <wp:cNvGraphicFramePr>
+              <a:graphicFrameLocks xmlns:a="http://schemas.openxmlformats.org/drawingml/2006/main" noChangeAspect="1"/>
+            </wp:cNvGraphicFramePr>
+            <a:graphic xmlns:a="http://schemas.openxmlformats.org/drawingml/2006/main">
+              <a:graphicData uri="http://schemas.openxmlformats.org/drawingml/2006/picture">
+                <pic:pic xmlns:pic="http://schemas.openxmlformats.org/drawingml/2006/picture">
+                  <pic:nvPicPr>
+                    <pic:cNvPr id="6696072" name="Picture 1" descr="A computer screen with text and numbers&#10;&#10;Description automatically generated"/>
+                    <pic:cNvPicPr/>
+                  </pic:nvPicPr>
+                  <pic:blipFill>
+                    <a:blip r:embed="rId5">
+                      <a:extLst>
+                        <a:ext uri="{28A0092B-C50C-407E-A947-70E740481C1C}">
+                          <a14:useLocalDpi xmlns:a14="http://schemas.microsoft.com/office/drawing/2010/main" val="0"/>
+                        </a:ext>
+                      </a:extLst>
+                    </a:blip>
+                    <a:stretch>
+                      <a:fillRect/>
+                    </a:stretch>
+                  </pic:blipFill>
+                  <pic:spPr>
+                    <a:xfrm>
+                      <a:off x="0" y="0"/>
+                      <a:ext cx="5943600" cy="2451735"/>
+                    </a:xfrm>
+                    <a:prstGeom prst="rect">
+                      <a:avLst/>
+                    </a:prstGeom>
+                  </pic:spPr>
+                </pic:pic>
+              </a:graphicData>
+            </a:graphic>
+          </wp:inline>
+        </w:drawing>
+      </w:r>
+    </w:p>
+    <w:p>
+      <w:r>
+        <w:t>First, I created an array of doubles that will hold multiples of number. Then I created a ‘for’ loop that will iterate through each index of array.</w:t>
+      </w:r>
+      <w:r>
+        <w:t xml:space="preserve"> For each index [</w:t>
+      </w:r>
+      <w:proofErr w:type="spellStart"/>
+      <w:r>
+        <w:t>i</w:t>
+      </w:r>
+      <w:proofErr w:type="spellEnd"/>
+      <w:r>
+        <w:t>], I multiplied the given numbers with (</w:t>
+      </w:r>
+      <w:proofErr w:type="spellStart"/>
+      <w:r>
+        <w:t>i</w:t>
+      </w:r>
+      <w:proofErr w:type="spellEnd"/>
+      <w:r>
+        <w:t xml:space="preserve"> + 1). Finally, I returned it.</w:t>
+      </w:r>
+    </w:p>
+    <w:p>
+      <w:r>
+        <w:rPr>
           <w:b/>
           <w:u w:val="single"/>
         </w:rPr>
@@ -253,7 +329,55 @@
         <w:t>draw a picture of how you solved the problem.</w:t>
       </w:r>
     </w:p>
-    <w:p/>
+    <w:p>
+      <w:r>
+        <w:rPr>
+          <w:noProof/>
+        </w:rPr>
+        <w:lastRenderedPageBreak/>
+        <w:drawing>
+          <wp:inline distT="0" distB="0" distL="0" distR="0" wp14:anchorId="4D6CF0F9" wp14:editId="7B1E21D6">
+            <wp:extent cx="5943600" cy="2210435"/>
+            <wp:effectExtent l="0" t="0" r="0" b="0"/>
+            <wp:docPr id="1092061250" name="Picture 3" descr="A screen shot of a computer code&#10;&#10;Description automatically generated"/>
+            <wp:cNvGraphicFramePr>
+              <a:graphicFrameLocks xmlns:a="http://schemas.openxmlformats.org/drawingml/2006/main" noChangeAspect="1"/>
+            </wp:cNvGraphicFramePr>
+            <a:graphic xmlns:a="http://schemas.openxmlformats.org/drawingml/2006/main">
+              <a:graphicData uri="http://schemas.openxmlformats.org/drawingml/2006/picture">
+                <pic:pic xmlns:pic="http://schemas.openxmlformats.org/drawingml/2006/picture">
+                  <pic:nvPicPr>
+                    <pic:cNvPr id="1092061250" name="Picture 3" descr="A screen shot of a computer code&#10;&#10;Description automatically generated"/>
+                    <pic:cNvPicPr/>
+                  </pic:nvPicPr>
+                  <pic:blipFill>
+                    <a:blip r:embed="rId6">
+                      <a:extLst>
+                        <a:ext uri="{28A0092B-C50C-407E-A947-70E740481C1C}">
+                          <a14:useLocalDpi xmlns:a14="http://schemas.microsoft.com/office/drawing/2010/main" val="0"/>
+                        </a:ext>
+                      </a:extLst>
+                    </a:blip>
+                    <a:stretch>
+                      <a:fillRect/>
+                    </a:stretch>
+                  </pic:blipFill>
+                  <pic:spPr>
+                    <a:xfrm>
+                      <a:off x="0" y="0"/>
+                      <a:ext cx="5943600" cy="2210435"/>
+                    </a:xfrm>
+                    <a:prstGeom prst="rect">
+                      <a:avLst/>
+                    </a:prstGeom>
+                  </pic:spPr>
+                </pic:pic>
+              </a:graphicData>
+            </a:graphic>
+          </wp:inline>
+        </w:drawing>
+      </w:r>
+    </w:p>
     <w:p/>
     <w:p>
       <w:r>
